--- a/FuentesCurso/UD 05 - Learning Analytics aplicado a cuestionarios/UD 05.07 - Análisis de cuestionarios (Khan Academy) - Caso práctico.docx
+++ b/FuentesCurso/UD 05 - Learning Analytics aplicado a cuestionarios/UD 05.07 - Análisis de cuestionarios (Khan Academy) - Caso práctico.docx
@@ -72,12 +72,12 @@
           <wp:inline distB="114300" distT="114300" distL="114300" distR="114300">
             <wp:extent cx="447675" cy="57150"/>
             <wp:effectExtent b="0" l="0" r="0" t="0"/>
-            <wp:docPr descr="short line" id="6" name="image7.png"/>
+            <wp:docPr descr="short line" id="5" name="image6.png"/>
             <a:graphic>
               <a:graphicData uri="http://schemas.openxmlformats.org/drawingml/2006/picture">
                 <pic:pic>
                   <pic:nvPicPr>
-                    <pic:cNvPr descr="short line" id="0" name="image7.png"/>
+                    <pic:cNvPr descr="short line" id="0" name="image6.png"/>
                     <pic:cNvPicPr preferRelativeResize="0"/>
                   </pic:nvPicPr>
                   <pic:blipFill>
@@ -106,48 +106,6 @@
           <w:rtl w:val="0"/>
         </w:rPr>
       </w:r>
-      <w:r>
-        <w:drawing>
-          <wp:anchor allowOverlap="1" behindDoc="0" distB="114300" distT="114300" distL="114300" distR="114300" hidden="0" layoutInCell="1" locked="0" relativeHeight="0" simplePos="0">
-            <wp:simplePos x="0" y="0"/>
-            <wp:positionH relativeFrom="column">
-              <wp:posOffset>1312073</wp:posOffset>
-            </wp:positionH>
-            <wp:positionV relativeFrom="paragraph">
-              <wp:posOffset>449198</wp:posOffset>
-            </wp:positionV>
-            <wp:extent cx="3491100" cy="1080000"/>
-            <wp:effectExtent b="0" l="0" r="0" t="0"/>
-            <wp:wrapSquare wrapText="bothSides" distB="114300" distT="114300" distL="114300" distR="114300"/>
-            <wp:docPr id="1" name="image3.png"/>
-            <a:graphic>
-              <a:graphicData uri="http://schemas.openxmlformats.org/drawingml/2006/picture">
-                <pic:pic>
-                  <pic:nvPicPr>
-                    <pic:cNvPr id="0" name="image3.png"/>
-                    <pic:cNvPicPr preferRelativeResize="0"/>
-                  </pic:nvPicPr>
-                  <pic:blipFill>
-                    <a:blip r:embed="rId7"/>
-                    <a:srcRect b="0" l="0" r="0" t="0"/>
-                    <a:stretch>
-                      <a:fillRect/>
-                    </a:stretch>
-                  </pic:blipFill>
-                  <pic:spPr>
-                    <a:xfrm>
-                      <a:off x="0" y="0"/>
-                      <a:ext cx="3491100" cy="1080000"/>
-                    </a:xfrm>
-                    <a:prstGeom prst="rect"/>
-                    <a:ln/>
-                  </pic:spPr>
-                </pic:pic>
-              </a:graphicData>
-            </a:graphic>
-          </wp:anchor>
-        </w:drawing>
-      </w:r>
     </w:p>
     <w:p>
       <w:pPr>
@@ -204,7 +162,6 @@
       <w:pPr>
         <w:widowControl w:val="1"/>
         <w:spacing w:after="0" w:before="200" w:line="300" w:lineRule="auto"/>
-        <w:jc w:val="left"/>
         <w:rPr>
           <w:rFonts w:ascii="Proxima Nova" w:cs="Proxima Nova" w:eastAsia="Proxima Nova" w:hAnsi="Proxima Nova"/>
           <w:sz w:val="32"/>
@@ -213,8 +170,12 @@
       </w:pPr>
       <w:r>
         <w:rPr>
-          <w:rtl w:val="0"/>
-        </w:rPr>
+          <w:rFonts w:ascii="Proxima Nova" w:cs="Proxima Nova" w:eastAsia="Proxima Nova" w:hAnsi="Proxima Nova"/>
+          <w:sz w:val="32"/>
+          <w:szCs w:val="32"/>
+          <w:rtl w:val="0"/>
+        </w:rPr>
+        <w:t xml:space="preserve">Autor: Sergi García Barea</w:t>
       </w:r>
     </w:p>
     <w:p>
@@ -330,7 +291,7 @@
             <wp:extent cx="922564" cy="322898"/>
             <wp:effectExtent b="0" l="0" r="0" t="0"/>
             <wp:wrapSquare wrapText="bothSides" distB="57150" distT="57150" distL="57150" distR="57150"/>
-            <wp:docPr id="2" name="image2.png"/>
+            <wp:docPr id="1" name="image2.png"/>
             <a:graphic>
               <a:graphicData uri="http://schemas.openxmlformats.org/drawingml/2006/picture">
                 <pic:pic>
@@ -339,7 +300,7 @@
                     <pic:cNvPicPr preferRelativeResize="0"/>
                   </pic:nvPicPr>
                   <pic:blipFill>
-                    <a:blip r:embed="rId8"/>
+                    <a:blip r:embed="rId7"/>
                     <a:srcRect b="0" l="0" r="0" t="0"/>
                     <a:stretch>
                       <a:fillRect/>
@@ -1592,10 +1553,9 @@
           <w:szCs w:val="16"/>
         </w:rPr>
         <w:sectPr>
-          <w:pgSz w:h="16838" w:w="11906"/>
+          <w:pgSz w:h="16838" w:w="11906" w:orient="portrait"/>
           <w:pgMar w:bottom="1134" w:top="1134" w:left="1134" w:right="1134" w:header="0" w:footer="0"/>
           <w:pgNumType w:start="1"/>
-          <w:cols w:equalWidth="0"/>
         </w:sectPr>
       </w:pPr>
       <w:r>
@@ -1758,7 +1718,7 @@
           <w:u w:val="none"/>
         </w:rPr>
       </w:pPr>
-      <w:hyperlink r:id="rId9">
+      <w:hyperlink r:id="rId8">
         <w:r>
           <w:rPr>
             <w:color w:val="1155cc"/>
@@ -1786,7 +1746,7 @@
           <w:u w:val="none"/>
         </w:rPr>
       </w:pPr>
-      <w:hyperlink r:id="rId10">
+      <w:hyperlink r:id="rId9">
         <w:r>
           <w:rPr>
             <w:color w:val="1155cc"/>
@@ -1814,7 +1774,7 @@
           <w:u w:val="none"/>
         </w:rPr>
       </w:pPr>
-      <w:hyperlink r:id="rId11">
+      <w:hyperlink r:id="rId10">
         <w:r>
           <w:rPr>
             <w:color w:val="1155cc"/>
@@ -1890,16 +1850,16 @@
           <wp:inline distB="114300" distT="114300" distL="114300" distR="114300">
             <wp:extent cx="6192210" cy="3035300"/>
             <wp:effectExtent b="0" l="0" r="0" t="0"/>
-            <wp:docPr id="3" name="image6.png"/>
+            <wp:docPr id="2" name="image4.png"/>
             <a:graphic>
               <a:graphicData uri="http://schemas.openxmlformats.org/drawingml/2006/picture">
                 <pic:pic>
                   <pic:nvPicPr>
-                    <pic:cNvPr id="0" name="image6.png"/>
+                    <pic:cNvPr id="0" name="image4.png"/>
                     <pic:cNvPicPr preferRelativeResize="0"/>
                   </pic:nvPicPr>
                   <pic:blipFill>
-                    <a:blip r:embed="rId12"/>
+                    <a:blip r:embed="rId11"/>
                     <a:srcRect b="0" l="0" r="0" t="0"/>
                     <a:stretch>
                       <a:fillRect/>
@@ -1975,6 +1935,82 @@
         <w:drawing>
           <wp:inline distB="114300" distT="114300" distL="114300" distR="114300">
             <wp:extent cx="6192210" cy="2781300"/>
+            <wp:effectExtent b="0" l="0" r="0" t="0"/>
+            <wp:docPr id="3" name="image3.png"/>
+            <a:graphic>
+              <a:graphicData uri="http://schemas.openxmlformats.org/drawingml/2006/picture">
+                <pic:pic>
+                  <pic:nvPicPr>
+                    <pic:cNvPr id="0" name="image3.png"/>
+                    <pic:cNvPicPr preferRelativeResize="0"/>
+                  </pic:nvPicPr>
+                  <pic:blipFill>
+                    <a:blip r:embed="rId12"/>
+                    <a:srcRect b="0" l="0" r="0" t="0"/>
+                    <a:stretch>
+                      <a:fillRect/>
+                    </a:stretch>
+                  </pic:blipFill>
+                  <pic:spPr>
+                    <a:xfrm>
+                      <a:off x="0" y="0"/>
+                      <a:ext cx="6192210" cy="2781300"/>
+                    </a:xfrm>
+                    <a:prstGeom prst="rect"/>
+                    <a:ln/>
+                  </pic:spPr>
+                </pic:pic>
+              </a:graphicData>
+            </a:graphic>
+          </wp:inline>
+        </w:drawing>
+      </w:r>
+      <w:r>
+        <w:rPr>
+          <w:rtl w:val="0"/>
+        </w:rPr>
+      </w:r>
+    </w:p>
+    <w:p>
+      <w:pPr>
+        <w:rPr/>
+      </w:pPr>
+      <w:r>
+        <w:rPr>
+          <w:rtl w:val="0"/>
+        </w:rPr>
+      </w:r>
+    </w:p>
+    <w:p>
+      <w:pPr>
+        <w:rPr/>
+      </w:pPr>
+      <w:r>
+        <w:rPr>
+          <w:rtl w:val="0"/>
+        </w:rPr>
+        <w:t xml:space="preserve">Asimismo, en algunos de los cursos de Khan Academy, hay establecido lo que se llama un “Dominio del curso”. Si lo tiene, podremos ver el progreso de los alumnos en dicho dominio del curso</w:t>
+      </w:r>
+    </w:p>
+    <w:p>
+      <w:pPr>
+        <w:rPr/>
+      </w:pPr>
+      <w:r>
+        <w:rPr>
+          <w:rtl w:val="0"/>
+        </w:rPr>
+      </w:r>
+    </w:p>
+    <w:p>
+      <w:pPr>
+        <w:rPr/>
+      </w:pPr>
+      <w:r>
+        <w:rPr/>
+        <w:drawing>
+          <wp:inline distB="114300" distT="114300" distL="114300" distR="114300">
+            <wp:extent cx="6192210" cy="2984500"/>
             <wp:effectExtent b="0" l="0" r="0" t="0"/>
             <wp:docPr id="4" name="image5.png"/>
             <a:graphic>
@@ -1994,82 +2030,6 @@
                   <pic:spPr>
                     <a:xfrm>
                       <a:off x="0" y="0"/>
-                      <a:ext cx="6192210" cy="2781300"/>
-                    </a:xfrm>
-                    <a:prstGeom prst="rect"/>
-                    <a:ln/>
-                  </pic:spPr>
-                </pic:pic>
-              </a:graphicData>
-            </a:graphic>
-          </wp:inline>
-        </w:drawing>
-      </w:r>
-      <w:r>
-        <w:rPr>
-          <w:rtl w:val="0"/>
-        </w:rPr>
-      </w:r>
-    </w:p>
-    <w:p>
-      <w:pPr>
-        <w:rPr/>
-      </w:pPr>
-      <w:r>
-        <w:rPr>
-          <w:rtl w:val="0"/>
-        </w:rPr>
-      </w:r>
-    </w:p>
-    <w:p>
-      <w:pPr>
-        <w:rPr/>
-      </w:pPr>
-      <w:r>
-        <w:rPr>
-          <w:rtl w:val="0"/>
-        </w:rPr>
-        <w:t xml:space="preserve">Asimismo, en algunos de los cursos de Khan Academy, hay establecido lo que se llama un “Dominio del curso”. Si lo tiene, podremos ver el progreso de los alumnos en dicho dominio del curso</w:t>
-      </w:r>
-    </w:p>
-    <w:p>
-      <w:pPr>
-        <w:rPr/>
-      </w:pPr>
-      <w:r>
-        <w:rPr>
-          <w:rtl w:val="0"/>
-        </w:rPr>
-      </w:r>
-    </w:p>
-    <w:p>
-      <w:pPr>
-        <w:rPr/>
-      </w:pPr>
-      <w:r>
-        <w:rPr/>
-        <w:drawing>
-          <wp:inline distB="114300" distT="114300" distL="114300" distR="114300">
-            <wp:extent cx="6192210" cy="2984500"/>
-            <wp:effectExtent b="0" l="0" r="0" t="0"/>
-            <wp:docPr id="5" name="image4.png"/>
-            <a:graphic>
-              <a:graphicData uri="http://schemas.openxmlformats.org/drawingml/2006/picture">
-                <pic:pic>
-                  <pic:nvPicPr>
-                    <pic:cNvPr id="0" name="image4.png"/>
-                    <pic:cNvPicPr preferRelativeResize="0"/>
-                  </pic:nvPicPr>
-                  <pic:blipFill>
-                    <a:blip r:embed="rId14"/>
-                    <a:srcRect b="0" l="0" r="0" t="0"/>
-                    <a:stretch>
-                      <a:fillRect/>
-                    </a:stretch>
-                  </pic:blipFill>
-                  <pic:spPr>
-                    <a:xfrm>
-                      <a:off x="0" y="0"/>
                       <a:ext cx="6192210" cy="2984500"/>
                     </a:xfrm>
                     <a:prstGeom prst="rect"/>
@@ -2919,7 +2879,7 @@
         </w:rPr>
         <w:t xml:space="preserve">[1] Edulíticas.com </w:t>
       </w:r>
-      <w:hyperlink r:id="rId15">
+      <w:hyperlink r:id="rId14">
         <w:r>
           <w:rPr>
             <w:color w:val="1155cc"/>
@@ -2957,7 +2917,7 @@
         </w:rPr>
         <w:t xml:space="preserve">[2] Handbook of Learning Analytics (Charles Lang, George Siemens, Alyssa Wise, Dragan Gašević) </w:t>
       </w:r>
-      <w:hyperlink r:id="rId16">
+      <w:hyperlink r:id="rId15">
         <w:r>
           <w:rPr>
             <w:color w:val="1155cc"/>
@@ -2985,12 +2945,11 @@
       </w:r>
     </w:p>
     <w:sectPr>
-      <w:headerReference r:id="rId17" w:type="default"/>
-      <w:footerReference r:id="rId18" w:type="default"/>
+      <w:headerReference r:id="rId16" w:type="default"/>
+      <w:footerReference r:id="rId17" w:type="default"/>
       <w:type w:val="nextPage"/>
-      <w:pgSz w:h="16838" w:w="11906"/>
+      <w:pgSz w:h="16838" w:w="11906" w:orient="portrait"/>
       <w:pgMar w:bottom="1737" w:top="1623" w:left="1077" w:right="1077" w:header="1134" w:footer="1134"/>
-      <w:cols w:equalWidth="0"/>
     </w:sectPr>
   </w:body>
 </w:document>

--- a/FuentesCurso/UD 05 - Learning Analytics aplicado a cuestionarios/UD 05.07 - Análisis de cuestionarios (Khan Academy) - Caso práctico.docx
+++ b/FuentesCurso/UD 05 - Learning Analytics aplicado a cuestionarios/UD 05.07 - Análisis de cuestionarios (Khan Academy) - Caso práctico.docx
@@ -5,6 +5,7 @@
     <w:p>
       <w:pPr>
         <w:pStyle w:val="Title"/>
+        <w:pageBreakBefore w:val="0"/>
         <w:widowControl w:val="1"/>
         <w:spacing w:after="0" w:before="1440" w:lineRule="auto"/>
         <w:jc w:val="left"/>
@@ -51,6 +52,7 @@
     </w:p>
     <w:p>
       <w:pPr>
+        <w:pageBreakBefore w:val="0"/>
         <w:widowControl w:val="1"/>
         <w:spacing w:after="3600" w:before="200" w:lineRule="auto"/>
         <w:jc w:val="left"/>
@@ -109,6 +111,7 @@
     </w:p>
     <w:p>
       <w:pPr>
+        <w:pageBreakBefore w:val="0"/>
         <w:widowControl w:val="1"/>
         <w:spacing w:after="0" w:before="200" w:line="300" w:lineRule="auto"/>
         <w:jc w:val="left"/>
@@ -126,6 +129,7 @@
     </w:p>
     <w:p>
       <w:pPr>
+        <w:pageBreakBefore w:val="0"/>
         <w:widowControl w:val="1"/>
         <w:spacing w:after="0" w:before="200" w:line="300" w:lineRule="auto"/>
         <w:jc w:val="left"/>
@@ -143,6 +147,7 @@
     </w:p>
     <w:p>
       <w:pPr>
+        <w:pageBreakBefore w:val="0"/>
         <w:widowControl w:val="1"/>
         <w:spacing w:after="0" w:before="200" w:line="300" w:lineRule="auto"/>
         <w:jc w:val="left"/>
@@ -160,6 +165,7 @@
     </w:p>
     <w:p>
       <w:pPr>
+        <w:pageBreakBefore w:val="0"/>
         <w:widowControl w:val="1"/>
         <w:spacing w:after="0" w:before="200" w:line="300" w:lineRule="auto"/>
         <w:rPr>
@@ -180,6 +186,7 @@
     </w:p>
     <w:p>
       <w:pPr>
+        <w:pageBreakBefore w:val="0"/>
         <w:widowControl w:val="1"/>
         <w:spacing w:after="0" w:before="200" w:line="300" w:lineRule="auto"/>
         <w:jc w:val="left"/>
@@ -196,11 +203,12 @@
           <w:szCs w:val="32"/>
           <w:rtl w:val="0"/>
         </w:rPr>
-        <w:t xml:space="preserve">Actualizado Octubre 2020</w:t>
-      </w:r>
-    </w:p>
-    <w:p>
-      <w:pPr>
+        <w:t xml:space="preserve">Actualizado Octubre 2021</w:t>
+      </w:r>
+    </w:p>
+    <w:p>
+      <w:pPr>
+        <w:pageBreakBefore w:val="0"/>
         <w:ind w:firstLine="113"/>
         <w:rPr>
           <w:color w:val="336633"/>
@@ -216,6 +224,7 @@
     </w:p>
     <w:p>
       <w:pPr>
+        <w:pageBreakBefore w:val="0"/>
         <w:ind w:firstLine="113"/>
         <w:rPr>
           <w:color w:val="336633"/>
@@ -235,6 +244,7 @@
     </w:p>
     <w:p>
       <w:pPr>
+        <w:pageBreakBefore w:val="0"/>
         <w:ind w:left="395" w:right="404" w:firstLine="0"/>
         <w:rPr>
           <w:rFonts w:ascii="Verdana" w:cs="Verdana" w:eastAsia="Verdana" w:hAnsi="Verdana"/>
@@ -251,6 +261,7 @@
     </w:p>
     <w:p>
       <w:pPr>
+        <w:pageBreakBefore w:val="0"/>
         <w:ind w:left="395" w:right="404" w:firstLine="0"/>
         <w:rPr/>
       </w:pPr>
@@ -291,12 +302,12 @@
             <wp:extent cx="922564" cy="322898"/>
             <wp:effectExtent b="0" l="0" r="0" t="0"/>
             <wp:wrapSquare wrapText="bothSides" distB="57150" distT="57150" distL="57150" distR="57150"/>
-            <wp:docPr id="1" name="image2.png"/>
+            <wp:docPr id="1" name="image4.png"/>
             <a:graphic>
               <a:graphicData uri="http://schemas.openxmlformats.org/drawingml/2006/picture">
                 <pic:pic>
                   <pic:nvPicPr>
-                    <pic:cNvPr id="0" name="image2.png"/>
+                    <pic:cNvPr id="0" name="image4.png"/>
                     <pic:cNvPicPr preferRelativeResize="0"/>
                   </pic:nvPicPr>
                   <pic:blipFill>
@@ -325,6 +336,7 @@
       <w:pPr>
         <w:keepNext w:val="0"/>
         <w:keepLines w:val="0"/>
+        <w:pageBreakBefore w:val="0"/>
         <w:widowControl w:val="0"/>
         <w:pBdr>
           <w:top w:space="0" w:sz="0" w:val="nil"/>
@@ -353,6 +365,7 @@
       <w:pPr>
         <w:keepNext w:val="0"/>
         <w:keepLines w:val="0"/>
+        <w:pageBreakBefore w:val="0"/>
         <w:widowControl w:val="0"/>
         <w:pBdr>
           <w:top w:space="0" w:sz="0" w:val="nil"/>
@@ -406,6 +419,7 @@
       <w:pPr>
         <w:keepNext w:val="0"/>
         <w:keepLines w:val="0"/>
+        <w:pageBreakBefore w:val="0"/>
         <w:widowControl w:val="0"/>
         <w:pBdr>
           <w:top w:space="0" w:sz="0" w:val="nil"/>
@@ -454,6 +468,7 @@
       <w:pPr>
         <w:keepNext w:val="0"/>
         <w:keepLines w:val="0"/>
+        <w:pageBreakBefore w:val="0"/>
         <w:widowControl w:val="0"/>
         <w:pBdr>
           <w:top w:space="0" w:sz="0" w:val="nil"/>
@@ -490,6 +505,7 @@
       <w:pPr>
         <w:keepNext w:val="0"/>
         <w:keepLines w:val="0"/>
+        <w:pageBreakBefore w:val="0"/>
         <w:widowControl w:val="0"/>
         <w:pBdr>
           <w:top w:color="000000" w:space="4" w:sz="4" w:val="single"/>
@@ -545,6 +561,7 @@
       <w:pPr>
         <w:keepNext w:val="0"/>
         <w:keepLines w:val="0"/>
+        <w:pageBreakBefore w:val="0"/>
         <w:widowControl w:val="0"/>
         <w:pBdr>
           <w:top w:space="0" w:sz="0" w:val="nil"/>
@@ -580,6 +597,7 @@
       <w:pPr>
         <w:keepNext w:val="0"/>
         <w:keepLines w:val="0"/>
+        <w:pageBreakBefore w:val="0"/>
         <w:widowControl w:val="0"/>
         <w:pBdr>
           <w:top w:color="000000" w:space="4" w:sz="4" w:val="single"/>
@@ -653,6 +671,7 @@
       <w:pPr>
         <w:keepNext w:val="0"/>
         <w:keepLines w:val="0"/>
+        <w:pageBreakBefore w:val="0"/>
         <w:widowControl w:val="0"/>
         <w:pBdr>
           <w:top w:space="0" w:sz="0" w:val="nil"/>
@@ -688,6 +707,7 @@
       <w:pPr>
         <w:keepNext w:val="0"/>
         <w:keepLines w:val="0"/>
+        <w:pageBreakBefore w:val="0"/>
         <w:widowControl w:val="0"/>
         <w:pBdr>
           <w:top w:color="000000" w:space="4" w:sz="4" w:val="single"/>
@@ -749,6 +769,7 @@
     <w:p>
       <w:pPr>
         <w:pStyle w:val="Heading1"/>
+        <w:pageBreakBefore w:val="0"/>
         <w:ind w:left="432" w:right="0" w:firstLine="0"/>
         <w:rPr/>
       </w:pPr>
@@ -762,6 +783,7 @@
       <w:pPr>
         <w:keepNext w:val="1"/>
         <w:keepLines w:val="0"/>
+        <w:pageBreakBefore w:val="0"/>
         <w:widowControl w:val="0"/>
         <w:pBdr>
           <w:top w:space="0" w:sz="0" w:val="nil"/>
@@ -821,6 +843,7 @@
       <w:sdtContent>
         <w:p>
           <w:pPr>
+            <w:pageBreakBefore w:val="0"/>
             <w:tabs>
               <w:tab w:val="right" w:pos="9637.511811023622"/>
             </w:tabs>
@@ -903,6 +926,7 @@
         </w:p>
         <w:p>
           <w:pPr>
+            <w:pageBreakBefore w:val="0"/>
             <w:tabs>
               <w:tab w:val="right" w:pos="9637.511811023622"/>
             </w:tabs>
@@ -974,6 +998,7 @@
         </w:p>
         <w:p>
           <w:pPr>
+            <w:pageBreakBefore w:val="0"/>
             <w:tabs>
               <w:tab w:val="right" w:pos="9637.511811023622"/>
             </w:tabs>
@@ -1045,6 +1070,7 @@
         </w:p>
         <w:p>
           <w:pPr>
+            <w:pageBreakBefore w:val="0"/>
             <w:tabs>
               <w:tab w:val="right" w:pos="9637.511811023622"/>
             </w:tabs>
@@ -1116,6 +1142,7 @@
         </w:p>
         <w:p>
           <w:pPr>
+            <w:pageBreakBefore w:val="0"/>
             <w:tabs>
               <w:tab w:val="right" w:pos="9637.511811023622"/>
             </w:tabs>
@@ -1187,6 +1214,7 @@
         </w:p>
         <w:p>
           <w:pPr>
+            <w:pageBreakBefore w:val="0"/>
             <w:tabs>
               <w:tab w:val="right" w:pos="9637.511811023622"/>
             </w:tabs>
@@ -1258,6 +1286,7 @@
         </w:p>
         <w:p>
           <w:pPr>
+            <w:pageBreakBefore w:val="0"/>
             <w:tabs>
               <w:tab w:val="right" w:pos="9637.511811023622"/>
             </w:tabs>
@@ -1329,6 +1358,7 @@
         </w:p>
         <w:p>
           <w:pPr>
+            <w:pageBreakBefore w:val="0"/>
             <w:tabs>
               <w:tab w:val="right" w:pos="9637.511811023622"/>
             </w:tabs>
@@ -1400,6 +1430,7 @@
         </w:p>
         <w:p>
           <w:pPr>
+            <w:pageBreakBefore w:val="0"/>
             <w:tabs>
               <w:tab w:val="right" w:pos="9637.511811023622"/>
             </w:tabs>
@@ -1471,6 +1502,7 @@
         </w:p>
         <w:p>
           <w:pPr>
+            <w:pageBreakBefore w:val="0"/>
             <w:tabs>
               <w:tab w:val="right" w:pos="9637.511811023622"/>
             </w:tabs>
@@ -1547,6 +1579,7 @@
     </w:sdt>
     <w:p>
       <w:pPr>
+        <w:pageBreakBefore w:val="0"/>
         <w:rPr>
           <w:rFonts w:ascii="Verdana" w:cs="Verdana" w:eastAsia="Verdana" w:hAnsi="Verdana"/>
           <w:sz w:val="16"/>
@@ -1568,6 +1601,7 @@
       <w:pPr>
         <w:keepNext w:val="0"/>
         <w:keepLines w:val="0"/>
+        <w:pageBreakBefore w:val="0"/>
         <w:widowControl w:val="0"/>
         <w:pBdr>
           <w:top w:space="0" w:sz="0" w:val="nil"/>
@@ -1638,6 +1672,7 @@
     <w:p>
       <w:pPr>
         <w:pStyle w:val="Heading1"/>
+        <w:pageBreakBefore w:val="0"/>
         <w:numPr>
           <w:ilvl w:val="0"/>
           <w:numId w:val="7"/>
@@ -1655,6 +1690,7 @@
     </w:p>
     <w:p>
       <w:pPr>
+        <w:pageBreakBefore w:val="0"/>
         <w:rPr/>
       </w:pPr>
       <w:r>
@@ -1666,6 +1702,7 @@
     </w:p>
     <w:p>
       <w:pPr>
+        <w:pageBreakBefore w:val="0"/>
         <w:rPr/>
       </w:pPr>
       <w:r>
@@ -1676,6 +1713,7 @@
     </w:p>
     <w:p>
       <w:pPr>
+        <w:pageBreakBefore w:val="0"/>
         <w:rPr/>
       </w:pPr>
       <w:r>
@@ -1687,6 +1725,7 @@
     </w:p>
     <w:p>
       <w:pPr>
+        <w:pageBreakBefore w:val="0"/>
         <w:rPr/>
       </w:pPr>
       <w:r>
@@ -1697,6 +1736,7 @@
     </w:p>
     <w:p>
       <w:pPr>
+        <w:pageBreakBefore w:val="0"/>
         <w:rPr/>
       </w:pPr>
       <w:r>
@@ -1708,6 +1748,7 @@
     </w:p>
     <w:p>
       <w:pPr>
+        <w:pageBreakBefore w:val="0"/>
         <w:numPr>
           <w:ilvl w:val="0"/>
           <w:numId w:val="3"/>
@@ -1736,6 +1777,7 @@
     </w:p>
     <w:p>
       <w:pPr>
+        <w:pageBreakBefore w:val="0"/>
         <w:numPr>
           <w:ilvl w:val="0"/>
           <w:numId w:val="3"/>
@@ -1764,6 +1806,7 @@
     </w:p>
     <w:p>
       <w:pPr>
+        <w:pageBreakBefore w:val="0"/>
         <w:numPr>
           <w:ilvl w:val="0"/>
           <w:numId w:val="3"/>
@@ -1792,6 +1835,7 @@
     </w:p>
     <w:p>
       <w:pPr>
+        <w:pageBreakBefore w:val="0"/>
         <w:ind w:left="0" w:firstLine="0"/>
         <w:rPr/>
       </w:pPr>
@@ -1804,6 +1848,7 @@
     <w:p>
       <w:pPr>
         <w:pStyle w:val="Heading1"/>
+        <w:pageBreakBefore w:val="0"/>
         <w:numPr>
           <w:ilvl w:val="0"/>
           <w:numId w:val="7"/>
@@ -1821,6 +1866,7 @@
     </w:p>
     <w:p>
       <w:pPr>
+        <w:pageBreakBefore w:val="0"/>
         <w:rPr/>
       </w:pPr>
       <w:r>
@@ -1832,6 +1878,7 @@
     </w:p>
     <w:p>
       <w:pPr>
+        <w:pageBreakBefore w:val="0"/>
         <w:rPr/>
       </w:pPr>
       <w:r>
@@ -1842,6 +1889,7 @@
     </w:p>
     <w:p>
       <w:pPr>
+        <w:pageBreakBefore w:val="0"/>
         <w:rPr/>
       </w:pPr>
       <w:r>
@@ -1850,12 +1898,12 @@
           <wp:inline distB="114300" distT="114300" distL="114300" distR="114300">
             <wp:extent cx="6192210" cy="3035300"/>
             <wp:effectExtent b="0" l="0" r="0" t="0"/>
-            <wp:docPr id="2" name="image4.png"/>
+            <wp:docPr id="2" name="image5.png"/>
             <a:graphic>
               <a:graphicData uri="http://schemas.openxmlformats.org/drawingml/2006/picture">
                 <pic:pic>
                   <pic:nvPicPr>
-                    <pic:cNvPr id="0" name="image4.png"/>
+                    <pic:cNvPr id="0" name="image5.png"/>
                     <pic:cNvPicPr preferRelativeResize="0"/>
                   </pic:nvPicPr>
                   <pic:blipFill>
@@ -1887,6 +1935,7 @@
     </w:p>
     <w:p>
       <w:pPr>
+        <w:pageBreakBefore w:val="0"/>
         <w:rPr/>
       </w:pPr>
       <w:r>
@@ -1897,6 +1946,7 @@
     </w:p>
     <w:p>
       <w:pPr>
+        <w:pageBreakBefore w:val="0"/>
         <w:rPr/>
       </w:pPr>
       <w:r>
@@ -1907,6 +1957,7 @@
     </w:p>
     <w:p>
       <w:pPr>
+        <w:pageBreakBefore w:val="0"/>
         <w:rPr/>
       </w:pPr>
       <w:r>
@@ -1918,6 +1969,7 @@
     </w:p>
     <w:p>
       <w:pPr>
+        <w:pageBreakBefore w:val="0"/>
         <w:rPr/>
       </w:pPr>
       <w:r>
@@ -1928,6 +1980,7 @@
     </w:p>
     <w:p>
       <w:pPr>
+        <w:pageBreakBefore w:val="0"/>
         <w:rPr/>
       </w:pPr>
       <w:r>
@@ -1973,6 +2026,7 @@
     </w:p>
     <w:p>
       <w:pPr>
+        <w:pageBreakBefore w:val="0"/>
         <w:rPr/>
       </w:pPr>
       <w:r>
@@ -1983,6 +2037,7 @@
     </w:p>
     <w:p>
       <w:pPr>
+        <w:pageBreakBefore w:val="0"/>
         <w:rPr/>
       </w:pPr>
       <w:r>
@@ -1994,6 +2049,7 @@
     </w:p>
     <w:p>
       <w:pPr>
+        <w:pageBreakBefore w:val="0"/>
         <w:rPr/>
       </w:pPr>
       <w:r>
@@ -2004,6 +2060,7 @@
     </w:p>
     <w:p>
       <w:pPr>
+        <w:pageBreakBefore w:val="0"/>
         <w:rPr/>
       </w:pPr>
       <w:r>
@@ -2012,12 +2069,12 @@
           <wp:inline distB="114300" distT="114300" distL="114300" distR="114300">
             <wp:extent cx="6192210" cy="2984500"/>
             <wp:effectExtent b="0" l="0" r="0" t="0"/>
-            <wp:docPr id="4" name="image5.png"/>
+            <wp:docPr id="4" name="image2.png"/>
             <a:graphic>
               <a:graphicData uri="http://schemas.openxmlformats.org/drawingml/2006/picture">
                 <pic:pic>
                   <pic:nvPicPr>
-                    <pic:cNvPr id="0" name="image5.png"/>
+                    <pic:cNvPr id="0" name="image2.png"/>
                     <pic:cNvPicPr preferRelativeResize="0"/>
                   </pic:nvPicPr>
                   <pic:blipFill>
@@ -2049,6 +2106,7 @@
     </w:p>
     <w:p>
       <w:pPr>
+        <w:pageBreakBefore w:val="0"/>
         <w:rPr/>
       </w:pPr>
       <w:r>
@@ -2059,6 +2117,7 @@
     </w:p>
     <w:p>
       <w:pPr>
+        <w:pageBreakBefore w:val="0"/>
         <w:rPr>
           <w:b w:val="1"/>
           <w:u w:val="single"/>
@@ -2075,6 +2134,7 @@
     </w:p>
     <w:p>
       <w:pPr>
+        <w:pageBreakBefore w:val="0"/>
         <w:rPr/>
       </w:pPr>
       <w:r>
@@ -2086,6 +2146,7 @@
     <w:p>
       <w:pPr>
         <w:pStyle w:val="Heading1"/>
+        <w:pageBreakBefore w:val="0"/>
         <w:numPr>
           <w:ilvl w:val="0"/>
           <w:numId w:val="7"/>
@@ -2103,6 +2164,7 @@
     </w:p>
     <w:p>
       <w:pPr>
+        <w:pageBreakBefore w:val="0"/>
         <w:rPr/>
       </w:pPr>
       <w:r>
@@ -2114,6 +2176,7 @@
     </w:p>
     <w:p>
       <w:pPr>
+        <w:pageBreakBefore w:val="0"/>
         <w:rPr/>
       </w:pPr>
       <w:r>
@@ -2125,6 +2188,7 @@
     </w:p>
     <w:p>
       <w:pPr>
+        <w:pageBreakBefore w:val="0"/>
         <w:rPr/>
       </w:pPr>
       <w:r>
@@ -2136,6 +2200,7 @@
     </w:p>
     <w:p>
       <w:pPr>
+        <w:pageBreakBefore w:val="0"/>
         <w:rPr/>
       </w:pPr>
       <w:r>
@@ -2147,6 +2212,7 @@
     </w:p>
     <w:p>
       <w:pPr>
+        <w:pageBreakBefore w:val="0"/>
         <w:rPr/>
       </w:pPr>
       <w:r>
@@ -2157,6 +2223,7 @@
     </w:p>
     <w:p>
       <w:pPr>
+        <w:pageBreakBefore w:val="0"/>
         <w:rPr/>
       </w:pPr>
       <w:r>
@@ -2175,6 +2242,7 @@
     </w:p>
     <w:p>
       <w:pPr>
+        <w:pageBreakBefore w:val="0"/>
         <w:numPr>
           <w:ilvl w:val="0"/>
           <w:numId w:val="8"/>
@@ -2194,6 +2262,7 @@
     </w:p>
     <w:p>
       <w:pPr>
+        <w:pageBreakBefore w:val="0"/>
         <w:numPr>
           <w:ilvl w:val="0"/>
           <w:numId w:val="8"/>
@@ -2213,6 +2282,7 @@
     </w:p>
     <w:p>
       <w:pPr>
+        <w:pageBreakBefore w:val="0"/>
         <w:numPr>
           <w:ilvl w:val="0"/>
           <w:numId w:val="8"/>
@@ -2233,6 +2303,7 @@
     <w:p>
       <w:pPr>
         <w:pStyle w:val="Heading1"/>
+        <w:pageBreakBefore w:val="0"/>
         <w:numPr>
           <w:ilvl w:val="0"/>
           <w:numId w:val="7"/>
@@ -2250,6 +2321,7 @@
     </w:p>
     <w:p>
       <w:pPr>
+        <w:pageBreakBefore w:val="0"/>
         <w:rPr/>
       </w:pPr>
       <w:r>
@@ -2261,6 +2333,7 @@
     </w:p>
     <w:p>
       <w:pPr>
+        <w:pageBreakBefore w:val="0"/>
         <w:numPr>
           <w:ilvl w:val="0"/>
           <w:numId w:val="1"/>
@@ -2280,6 +2353,7 @@
     </w:p>
     <w:p>
       <w:pPr>
+        <w:pageBreakBefore w:val="0"/>
         <w:numPr>
           <w:ilvl w:val="0"/>
           <w:numId w:val="1"/>
@@ -2299,6 +2373,7 @@
     </w:p>
     <w:p>
       <w:pPr>
+        <w:pageBreakBefore w:val="0"/>
         <w:numPr>
           <w:ilvl w:val="0"/>
           <w:numId w:val="1"/>
@@ -2318,6 +2393,7 @@
     </w:p>
     <w:p>
       <w:pPr>
+        <w:pageBreakBefore w:val="0"/>
         <w:numPr>
           <w:ilvl w:val="1"/>
           <w:numId w:val="1"/>
@@ -2338,6 +2414,7 @@
     <w:p>
       <w:pPr>
         <w:pStyle w:val="Heading1"/>
+        <w:pageBreakBefore w:val="0"/>
         <w:numPr>
           <w:ilvl w:val="0"/>
           <w:numId w:val="7"/>
@@ -2362,6 +2439,7 @@
     </w:p>
     <w:p>
       <w:pPr>
+        <w:pageBreakBefore w:val="0"/>
         <w:spacing w:after="240" w:before="240" w:lineRule="auto"/>
         <w:rPr/>
       </w:pPr>
@@ -2374,6 +2452,7 @@
     </w:p>
     <w:p>
       <w:pPr>
+        <w:pageBreakBefore w:val="0"/>
         <w:numPr>
           <w:ilvl w:val="0"/>
           <w:numId w:val="4"/>
@@ -2393,6 +2472,7 @@
     </w:p>
     <w:p>
       <w:pPr>
+        <w:pageBreakBefore w:val="0"/>
         <w:numPr>
           <w:ilvl w:val="1"/>
           <w:numId w:val="4"/>
@@ -2416,6 +2496,7 @@
     </w:p>
     <w:p>
       <w:pPr>
+        <w:pageBreakBefore w:val="0"/>
         <w:numPr>
           <w:ilvl w:val="1"/>
           <w:numId w:val="4"/>
@@ -2436,6 +2517,7 @@
     <w:p>
       <w:pPr>
         <w:pStyle w:val="Heading1"/>
+        <w:pageBreakBefore w:val="0"/>
         <w:numPr>
           <w:ilvl w:val="0"/>
           <w:numId w:val="7"/>
@@ -2460,6 +2542,7 @@
     </w:p>
     <w:p>
       <w:pPr>
+        <w:pageBreakBefore w:val="0"/>
         <w:rPr/>
       </w:pPr>
       <w:r>
@@ -2471,6 +2554,7 @@
     </w:p>
     <w:p>
       <w:pPr>
+        <w:pageBreakBefore w:val="0"/>
         <w:numPr>
           <w:ilvl w:val="0"/>
           <w:numId w:val="6"/>
@@ -2492,6 +2576,7 @@
     </w:p>
     <w:p>
       <w:pPr>
+        <w:pageBreakBefore w:val="0"/>
         <w:numPr>
           <w:ilvl w:val="1"/>
           <w:numId w:val="6"/>
@@ -2509,6 +2594,7 @@
     </w:p>
     <w:p>
       <w:pPr>
+        <w:pageBreakBefore w:val="0"/>
         <w:numPr>
           <w:ilvl w:val="1"/>
           <w:numId w:val="6"/>
@@ -2529,6 +2615,7 @@
     </w:p>
     <w:p>
       <w:pPr>
+        <w:pageBreakBefore w:val="0"/>
         <w:numPr>
           <w:ilvl w:val="1"/>
           <w:numId w:val="6"/>
@@ -2550,6 +2637,7 @@
     <w:p>
       <w:pPr>
         <w:pStyle w:val="Heading1"/>
+        <w:pageBreakBefore w:val="0"/>
         <w:numPr>
           <w:ilvl w:val="0"/>
           <w:numId w:val="7"/>
@@ -2571,6 +2659,7 @@
     </w:p>
     <w:p>
       <w:pPr>
+        <w:pageBreakBefore w:val="0"/>
         <w:rPr/>
       </w:pPr>
       <w:r>
@@ -2583,6 +2672,7 @@
     <w:p>
       <w:pPr>
         <w:pStyle w:val="Heading1"/>
+        <w:pageBreakBefore w:val="0"/>
         <w:numPr>
           <w:ilvl w:val="0"/>
           <w:numId w:val="7"/>
@@ -2606,6 +2696,7 @@
     </w:p>
     <w:p>
       <w:pPr>
+        <w:pageBreakBefore w:val="0"/>
         <w:rPr/>
       </w:pPr>
       <w:r>
@@ -2617,6 +2708,7 @@
     </w:p>
     <w:p>
       <w:pPr>
+        <w:pageBreakBefore w:val="0"/>
         <w:numPr>
           <w:ilvl w:val="0"/>
           <w:numId w:val="2"/>
@@ -2633,6 +2725,7 @@
     </w:p>
     <w:p>
       <w:pPr>
+        <w:pageBreakBefore w:val="0"/>
         <w:numPr>
           <w:ilvl w:val="0"/>
           <w:numId w:val="2"/>
@@ -2649,6 +2742,7 @@
     </w:p>
     <w:p>
       <w:pPr>
+        <w:pageBreakBefore w:val="0"/>
         <w:numPr>
           <w:ilvl w:val="0"/>
           <w:numId w:val="2"/>
@@ -2668,6 +2762,7 @@
     </w:p>
     <w:p>
       <w:pPr>
+        <w:pageBreakBefore w:val="0"/>
         <w:rPr/>
       </w:pPr>
       <w:r>
@@ -2678,6 +2773,7 @@
     </w:p>
     <w:p>
       <w:pPr>
+        <w:pageBreakBefore w:val="0"/>
         <w:rPr/>
       </w:pPr>
       <w:r>
@@ -2696,6 +2792,7 @@
     </w:p>
     <w:p>
       <w:pPr>
+        <w:pageBreakBefore w:val="0"/>
         <w:rPr/>
       </w:pPr>
       <w:r>
@@ -2706,6 +2803,7 @@
     </w:p>
     <w:p>
       <w:pPr>
+        <w:pageBreakBefore w:val="0"/>
         <w:rPr/>
       </w:pPr>
       <w:r>
@@ -2718,6 +2816,7 @@
     <w:p>
       <w:pPr>
         <w:pStyle w:val="Heading1"/>
+        <w:pageBreakBefore w:val="0"/>
         <w:numPr>
           <w:ilvl w:val="0"/>
           <w:numId w:val="7"/>
@@ -2741,6 +2840,7 @@
     </w:p>
     <w:p>
       <w:pPr>
+        <w:pageBreakBefore w:val="0"/>
         <w:rPr/>
       </w:pPr>
       <w:r>
@@ -2752,6 +2852,7 @@
     </w:p>
     <w:p>
       <w:pPr>
+        <w:pageBreakBefore w:val="0"/>
         <w:rPr/>
       </w:pPr>
       <w:r>
@@ -2762,6 +2863,7 @@
     </w:p>
     <w:p>
       <w:pPr>
+        <w:pageBreakBefore w:val="0"/>
         <w:numPr>
           <w:ilvl w:val="0"/>
           <w:numId w:val="5"/>
@@ -2783,6 +2885,7 @@
     </w:p>
     <w:p>
       <w:pPr>
+        <w:pageBreakBefore w:val="0"/>
         <w:numPr>
           <w:ilvl w:val="1"/>
           <w:numId w:val="5"/>
@@ -2802,6 +2905,7 @@
     </w:p>
     <w:p>
       <w:pPr>
+        <w:pageBreakBefore w:val="0"/>
         <w:numPr>
           <w:ilvl w:val="1"/>
           <w:numId w:val="5"/>
@@ -2821,6 +2925,7 @@
     </w:p>
     <w:p>
       <w:pPr>
+        <w:pageBreakBefore w:val="0"/>
         <w:numPr>
           <w:ilvl w:val="1"/>
           <w:numId w:val="5"/>
@@ -2846,6 +2951,7 @@
     <w:p>
       <w:pPr>
         <w:pStyle w:val="Heading1"/>
+        <w:pageBreakBefore w:val="0"/>
         <w:numPr>
           <w:ilvl w:val="0"/>
           <w:numId w:val="7"/>
@@ -2870,6 +2976,7 @@
     </w:p>
     <w:p>
       <w:pPr>
+        <w:pageBreakBefore w:val="0"/>
         <w:ind w:firstLine="113"/>
         <w:rPr/>
       </w:pPr>
@@ -2897,6 +3004,7 @@
     </w:p>
     <w:p>
       <w:pPr>
+        <w:pageBreakBefore w:val="0"/>
         <w:ind w:firstLine="113"/>
         <w:rPr/>
       </w:pPr>
@@ -2908,6 +3016,7 @@
     </w:p>
     <w:p>
       <w:pPr>
+        <w:pageBreakBefore w:val="0"/>
         <w:ind w:firstLine="113"/>
         <w:rPr/>
       </w:pPr>
@@ -2935,6 +3044,7 @@
     </w:p>
     <w:p>
       <w:pPr>
+        <w:pageBreakBefore w:val="0"/>
         <w:ind w:left="0" w:firstLine="0"/>
         <w:rPr/>
       </w:pPr>
@@ -2959,6 +3069,7 @@
 <w:ftr xmlns:mc="http://schemas.openxmlformats.org/markup-compatibility/2006" xmlns:o="urn:schemas-microsoft-com:office:office" xmlns:r="http://schemas.openxmlformats.org/officeDocument/2006/relationships" xmlns:m="http://schemas.openxmlformats.org/officeDocument/2006/math" xmlns:v="urn:schemas-microsoft-com:vml" xmlns:wp="http://schemas.openxmlformats.org/drawingml/2006/wordprocessingDrawing" xmlns:w10="urn:schemas-microsoft-com:office:word" xmlns:w="http://schemas.openxmlformats.org/wordprocessingml/2006/main" xmlns:wne="http://schemas.microsoft.com/office/word/2006/wordml" xmlns:sl="http://schemas.openxmlformats.org/schemaLibrary/2006/main" xmlns:a="http://schemas.openxmlformats.org/drawingml/2006/main" xmlns:pic="http://schemas.openxmlformats.org/drawingml/2006/picture" xmlns:c="http://schemas.openxmlformats.org/drawingml/2006/chart" xmlns:lc="http://schemas.openxmlformats.org/drawingml/2006/lockedCanvas" xmlns:dgm="http://schemas.openxmlformats.org/drawingml/2006/diagram" xmlns:wps="http://schemas.microsoft.com/office/word/2010/wordprocessingShape" xmlns:wpg="http://schemas.microsoft.com/office/word/2010/wordprocessingGroup" xmlns:w14="http://schemas.microsoft.com/office/word/2010/wordml" xmlns:w15="http://schemas.microsoft.com/office/word/2012/wordml">
   <w:p>
     <w:pPr>
+      <w:pageBreakBefore w:val="0"/>
       <w:pBdr>
         <w:bottom w:color="666633" w:space="0" w:sz="4" w:val="single"/>
       </w:pBdr>
@@ -3043,6 +3154,7 @@
     <w:pPr>
       <w:keepNext w:val="0"/>
       <w:keepLines w:val="0"/>
+      <w:pageBreakBefore w:val="0"/>
       <w:widowControl w:val="0"/>
       <w:pBdr>
         <w:top w:space="0" w:sz="0" w:val="nil"/>
@@ -3084,6 +3196,7 @@
     <w:pPr>
       <w:keepNext w:val="0"/>
       <w:keepLines w:val="0"/>
+      <w:pageBreakBefore w:val="0"/>
       <w:widowControl w:val="0"/>
       <w:pBdr>
         <w:top w:space="0" w:sz="0" w:val="nil"/>
@@ -4114,6 +4227,7 @@
     <w:next w:val="Normal"/>
     <w:pPr>
       <w:keepNext w:val="1"/>
+      <w:pageBreakBefore w:val="0"/>
       <w:spacing w:after="289" w:before="238" w:lineRule="auto"/>
       <w:jc w:val="left"/>
     </w:pPr>
@@ -4130,6 +4244,7 @@
     <w:next w:val="Normal"/>
     <w:pPr>
       <w:keepNext w:val="1"/>
+      <w:pageBreakBefore w:val="0"/>
       <w:spacing w:after="142" w:before="181" w:lineRule="auto"/>
       <w:ind w:left="576"/>
       <w:jc w:val="left"/>
@@ -4144,6 +4259,7 @@
     <w:next w:val="Normal"/>
     <w:pPr>
       <w:keepNext w:val="1"/>
+      <w:pageBreakBefore w:val="0"/>
       <w:spacing w:after="119" w:before="181" w:lineRule="auto"/>
       <w:ind w:left="720" w:hanging="720"/>
       <w:jc w:val="left"/>
@@ -4163,6 +4279,7 @@
     <w:next w:val="Normal"/>
     <w:pPr>
       <w:keepNext w:val="1"/>
+      <w:pageBreakBefore w:val="0"/>
       <w:spacing w:after="119" w:before="181" w:lineRule="auto"/>
       <w:ind w:left="864" w:hanging="864"/>
       <w:jc w:val="left"/>
@@ -4183,6 +4300,7 @@
     <w:next w:val="Normal"/>
     <w:pPr>
       <w:keepNext w:val="1"/>
+      <w:pageBreakBefore w:val="0"/>
       <w:spacing w:after="120" w:before="240" w:lineRule="auto"/>
       <w:ind w:left="1008" w:hanging="1008"/>
       <w:jc w:val="left"/>
@@ -4202,6 +4320,7 @@
     <w:pPr>
       <w:keepNext w:val="1"/>
       <w:keepLines w:val="1"/>
+      <w:pageBreakBefore w:val="0"/>
       <w:spacing w:after="40" w:before="200" w:lineRule="auto"/>
     </w:pPr>
     <w:rPr>
@@ -4217,6 +4336,7 @@
     <w:pPr>
       <w:keepNext w:val="1"/>
       <w:keepLines w:val="1"/>
+      <w:pageBreakBefore w:val="0"/>
       <w:spacing w:after="120" w:before="480" w:lineRule="auto"/>
     </w:pPr>
     <w:rPr>
@@ -4232,6 +4352,7 @@
     <w:pPr>
       <w:keepNext w:val="1"/>
       <w:keepLines w:val="1"/>
+      <w:pageBreakBefore w:val="0"/>
       <w:spacing w:after="80" w:before="360" w:lineRule="auto"/>
     </w:pPr>
     <w:rPr>

--- a/FuentesCurso/UD 05 - Learning Analytics aplicado a cuestionarios/UD 05.07 - Análisis de cuestionarios (Khan Academy) - Caso práctico.docx
+++ b/FuentesCurso/UD 05 - Learning Analytics aplicado a cuestionarios/UD 05.07 - Análisis de cuestionarios (Khan Academy) - Caso práctico.docx
@@ -203,7 +203,7 @@
           <w:szCs w:val="32"/>
           <w:rtl w:val="0"/>
         </w:rPr>
-        <w:t xml:space="preserve">Actualizado Octubre 2021</w:t>
+        <w:t xml:space="preserve">Actualizado Octubre 2022</w:t>
       </w:r>
     </w:p>
     <w:p>
@@ -302,12 +302,12 @@
             <wp:extent cx="922564" cy="322898"/>
             <wp:effectExtent b="0" l="0" r="0" t="0"/>
             <wp:wrapSquare wrapText="bothSides" distB="57150" distT="57150" distL="57150" distR="57150"/>
-            <wp:docPr id="1" name="image4.png"/>
+            <wp:docPr id="1" name="image2.png"/>
             <a:graphic>
               <a:graphicData uri="http://schemas.openxmlformats.org/drawingml/2006/picture">
                 <pic:pic>
                   <pic:nvPicPr>
-                    <pic:cNvPr id="0" name="image4.png"/>
+                    <pic:cNvPr id="0" name="image2.png"/>
                     <pic:cNvPicPr preferRelativeResize="0"/>
                   </pic:nvPicPr>
                   <pic:blipFill>
@@ -1898,12 +1898,12 @@
           <wp:inline distB="114300" distT="114300" distL="114300" distR="114300">
             <wp:extent cx="6192210" cy="3035300"/>
             <wp:effectExtent b="0" l="0" r="0" t="0"/>
-            <wp:docPr id="2" name="image5.png"/>
+            <wp:docPr id="2" name="image3.png"/>
             <a:graphic>
               <a:graphicData uri="http://schemas.openxmlformats.org/drawingml/2006/picture">
                 <pic:pic>
                   <pic:nvPicPr>
-                    <pic:cNvPr id="0" name="image5.png"/>
+                    <pic:cNvPr id="0" name="image3.png"/>
                     <pic:cNvPicPr preferRelativeResize="0"/>
                   </pic:nvPicPr>
                   <pic:blipFill>
@@ -1964,7 +1964,7 @@
         <w:rPr>
           <w:rtl w:val="0"/>
         </w:rPr>
-        <w:t xml:space="preserve">Es posible profundizar en el perfil de cada estudiante observando a qué tareas ha dedicado sus esfuerzos como se ve en la siguiente imagen.</w:t>
+        <w:t xml:space="preserve">Es posible profundizar en el perfil de cada estudiante observando a qué tareas ha dedicado sus esfuerzos, como se ve en la siguiente imagen.</w:t>
       </w:r>
     </w:p>
     <w:p>
@@ -1989,12 +1989,12 @@
           <wp:inline distB="114300" distT="114300" distL="114300" distR="114300">
             <wp:extent cx="6192210" cy="2781300"/>
             <wp:effectExtent b="0" l="0" r="0" t="0"/>
-            <wp:docPr id="3" name="image3.png"/>
+            <wp:docPr id="3" name="image5.png"/>
             <a:graphic>
               <a:graphicData uri="http://schemas.openxmlformats.org/drawingml/2006/picture">
                 <pic:pic>
                   <pic:nvPicPr>
-                    <pic:cNvPr id="0" name="image3.png"/>
+                    <pic:cNvPr id="0" name="image5.png"/>
                     <pic:cNvPicPr preferRelativeResize="0"/>
                   </pic:nvPicPr>
                   <pic:blipFill>
@@ -2069,12 +2069,12 @@
           <wp:inline distB="114300" distT="114300" distL="114300" distR="114300">
             <wp:extent cx="6192210" cy="2984500"/>
             <wp:effectExtent b="0" l="0" r="0" t="0"/>
-            <wp:docPr id="4" name="image2.png"/>
+            <wp:docPr id="4" name="image4.png"/>
             <a:graphic>
               <a:graphicData uri="http://schemas.openxmlformats.org/drawingml/2006/picture">
                 <pic:pic>
                   <pic:nvPicPr>
-                    <pic:cNvPr id="0" name="image2.png"/>
+                    <pic:cNvPr id="0" name="image4.png"/>
                     <pic:cNvPicPr preferRelativeResize="0"/>
                   </pic:nvPicPr>
                   <pic:blipFill>
@@ -2237,7 +2237,7 @@
         <w:rPr>
           <w:rtl w:val="0"/>
         </w:rPr>
-        <w:t xml:space="preserve"> para facilitar esta tarea de análisis, vamos a incluir una serie de suposiciones obtenidas del conocimiento experto del profesor vamos a suponer que:</w:t>
+        <w:t xml:space="preserve"> para facilitar esta tarea de análisis, vamos a incluir una serie de suposiciones obtenidas del conocimiento experto del profesor, vamos a suponer que:</w:t>
       </w:r>
     </w:p>
     <w:p>
@@ -2810,7 +2810,7 @@
         <w:rPr>
           <w:rtl w:val="0"/>
         </w:rPr>
-        <w:t xml:space="preserve">Debería validarse con el alumno si realmente este ha dedicado poco tiempo a las tareas y no las está interiorizando, o si por el contrario, el profesor ha hecho una estimación exagerada.</w:t>
+        <w:t xml:space="preserve">Debería validarse con el alumno si realmente este ha dedicado poco tiempo a las tareas y no las está interiorizando, o si, por el contrario, el profesor ha hecho una estimación exagerada.</w:t>
       </w:r>
     </w:p>
     <w:p>

--- a/FuentesCurso/UD 05 - Learning Analytics aplicado a cuestionarios/UD 05.07 - Análisis de cuestionarios (Khan Academy) - Caso práctico.docx
+++ b/FuentesCurso/UD 05 - Learning Analytics aplicado a cuestionarios/UD 05.07 - Análisis de cuestionarios (Khan Academy) - Caso práctico.docx
@@ -203,7 +203,7 @@
           <w:szCs w:val="32"/>
           <w:rtl w:val="0"/>
         </w:rPr>
-        <w:t xml:space="preserve">Actualizado Octubre 2022</w:t>
+        <w:t xml:space="preserve">Actualizado Noviembre 2023</w:t>
       </w:r>
     </w:p>
     <w:p>
@@ -302,12 +302,12 @@
             <wp:extent cx="922564" cy="322898"/>
             <wp:effectExtent b="0" l="0" r="0" t="0"/>
             <wp:wrapSquare wrapText="bothSides" distB="57150" distT="57150" distL="57150" distR="57150"/>
-            <wp:docPr id="1" name="image2.png"/>
+            <wp:docPr id="1" name="image1.png"/>
             <a:graphic>
               <a:graphicData uri="http://schemas.openxmlformats.org/drawingml/2006/picture">
                 <pic:pic>
                   <pic:nvPicPr>
-                    <pic:cNvPr id="0" name="image2.png"/>
+                    <pic:cNvPr id="0" name="image1.png"/>
                     <pic:cNvPicPr preferRelativeResize="0"/>
                   </pic:nvPicPr>
                   <pic:blipFill>
@@ -845,7 +845,7 @@
           <w:pPr>
             <w:pageBreakBefore w:val="0"/>
             <w:tabs>
-              <w:tab w:val="right" w:pos="9637.511811023622"/>
+              <w:tab w:val="right" w:leader="none" w:pos="9637.511811023622"/>
             </w:tabs>
             <w:spacing w:before="80" w:line="240" w:lineRule="auto"/>
             <w:ind w:left="0" w:firstLine="0"/>
@@ -858,7 +858,7 @@
           </w:pPr>
           <w:r>
             <w:fldChar w:fldCharType="begin"/>
-            <w:instrText xml:space="preserve"> TOC \h \u \z </w:instrText>
+            <w:instrText xml:space="preserve"> TOC \h \u \z \t "Heading 1,1,Heading 2,2,Heading 3,3,Heading 4,4,Heading 5,5,Heading 6,6,"</w:instrText>
             <w:fldChar w:fldCharType="separate"/>
           </w:r>
           <w:r>
@@ -928,7 +928,7 @@
           <w:pPr>
             <w:pageBreakBefore w:val="0"/>
             <w:tabs>
-              <w:tab w:val="right" w:pos="9637.511811023622"/>
+              <w:tab w:val="right" w:leader="none" w:pos="9637.511811023622"/>
             </w:tabs>
             <w:spacing w:before="200" w:line="240" w:lineRule="auto"/>
             <w:ind w:left="0" w:firstLine="0"/>
@@ -1000,7 +1000,7 @@
           <w:pPr>
             <w:pageBreakBefore w:val="0"/>
             <w:tabs>
-              <w:tab w:val="right" w:pos="9637.511811023622"/>
+              <w:tab w:val="right" w:leader="none" w:pos="9637.511811023622"/>
             </w:tabs>
             <w:spacing w:before="200" w:line="240" w:lineRule="auto"/>
             <w:ind w:left="0" w:firstLine="0"/>
@@ -1072,7 +1072,7 @@
           <w:pPr>
             <w:pageBreakBefore w:val="0"/>
             <w:tabs>
-              <w:tab w:val="right" w:pos="9637.511811023622"/>
+              <w:tab w:val="right" w:leader="none" w:pos="9637.511811023622"/>
             </w:tabs>
             <w:spacing w:before="200" w:line="240" w:lineRule="auto"/>
             <w:ind w:left="0" w:firstLine="0"/>
@@ -1144,7 +1144,7 @@
           <w:pPr>
             <w:pageBreakBefore w:val="0"/>
             <w:tabs>
-              <w:tab w:val="right" w:pos="9637.511811023622"/>
+              <w:tab w:val="right" w:leader="none" w:pos="9637.511811023622"/>
             </w:tabs>
             <w:spacing w:before="200" w:line="240" w:lineRule="auto"/>
             <w:ind w:left="0" w:firstLine="0"/>
@@ -1216,7 +1216,7 @@
           <w:pPr>
             <w:pageBreakBefore w:val="0"/>
             <w:tabs>
-              <w:tab w:val="right" w:pos="9637.511811023622"/>
+              <w:tab w:val="right" w:leader="none" w:pos="9637.511811023622"/>
             </w:tabs>
             <w:spacing w:before="200" w:line="240" w:lineRule="auto"/>
             <w:ind w:left="0" w:firstLine="0"/>
@@ -1288,7 +1288,7 @@
           <w:pPr>
             <w:pageBreakBefore w:val="0"/>
             <w:tabs>
-              <w:tab w:val="right" w:pos="9637.511811023622"/>
+              <w:tab w:val="right" w:leader="none" w:pos="9637.511811023622"/>
             </w:tabs>
             <w:spacing w:before="200" w:line="240" w:lineRule="auto"/>
             <w:ind w:left="0" w:firstLine="0"/>
@@ -1360,7 +1360,7 @@
           <w:pPr>
             <w:pageBreakBefore w:val="0"/>
             <w:tabs>
-              <w:tab w:val="right" w:pos="9637.511811023622"/>
+              <w:tab w:val="right" w:leader="none" w:pos="9637.511811023622"/>
             </w:tabs>
             <w:spacing w:before="200" w:line="240" w:lineRule="auto"/>
             <w:ind w:left="0" w:firstLine="0"/>
@@ -1432,7 +1432,7 @@
           <w:pPr>
             <w:pageBreakBefore w:val="0"/>
             <w:tabs>
-              <w:tab w:val="right" w:pos="9637.511811023622"/>
+              <w:tab w:val="right" w:leader="none" w:pos="9637.511811023622"/>
             </w:tabs>
             <w:spacing w:before="200" w:line="240" w:lineRule="auto"/>
             <w:ind w:left="0" w:firstLine="0"/>
@@ -1504,7 +1504,7 @@
           <w:pPr>
             <w:pageBreakBefore w:val="0"/>
             <w:tabs>
-              <w:tab w:val="right" w:pos="9637.511811023622"/>
+              <w:tab w:val="right" w:leader="none" w:pos="9637.511811023622"/>
             </w:tabs>
             <w:spacing w:after="80" w:before="200" w:line="240" w:lineRule="auto"/>
             <w:ind w:left="0" w:firstLine="0"/>
@@ -1989,12 +1989,12 @@
           <wp:inline distB="114300" distT="114300" distL="114300" distR="114300">
             <wp:extent cx="6192210" cy="2781300"/>
             <wp:effectExtent b="0" l="0" r="0" t="0"/>
-            <wp:docPr id="3" name="image5.png"/>
+            <wp:docPr id="3" name="image4.png"/>
             <a:graphic>
               <a:graphicData uri="http://schemas.openxmlformats.org/drawingml/2006/picture">
                 <pic:pic>
                   <pic:nvPicPr>
-                    <pic:cNvPr id="0" name="image5.png"/>
+                    <pic:cNvPr id="0" name="image4.png"/>
                     <pic:cNvPicPr preferRelativeResize="0"/>
                   </pic:nvPicPr>
                   <pic:blipFill>
@@ -2044,7 +2044,7 @@
         <w:rPr>
           <w:rtl w:val="0"/>
         </w:rPr>
-        <w:t xml:space="preserve">Asimismo, en algunos de los cursos de Khan Academy, hay establecido lo que se llama un “Dominio del curso”. Si lo tiene, podremos ver el progreso de los alumnos en dicho dominio del curso</w:t>
+        <w:t xml:space="preserve">Asimismo, en algunos de los cursos de Khan Academy, está establecido lo que se llama un “Dominio del curso”. Si lo tiene, podremos ver el progreso de los alumnos en dicho dominio del curso</w:t>
       </w:r>
     </w:p>
     <w:p>
@@ -2069,12 +2069,12 @@
           <wp:inline distB="114300" distT="114300" distL="114300" distR="114300">
             <wp:extent cx="6192210" cy="2984500"/>
             <wp:effectExtent b="0" l="0" r="0" t="0"/>
-            <wp:docPr id="4" name="image4.png"/>
+            <wp:docPr id="4" name="image5.png"/>
             <a:graphic>
               <a:graphicData uri="http://schemas.openxmlformats.org/drawingml/2006/picture">
                 <pic:pic>
                   <pic:nvPicPr>
-                    <pic:cNvPr id="0" name="image4.png"/>
+                    <pic:cNvPr id="0" name="image5.png"/>
                     <pic:cNvPicPr preferRelativeResize="0"/>
                   </pic:nvPicPr>
                   <pic:blipFill>
@@ -2368,7 +2368,7 @@
         <w:rPr>
           <w:rtl w:val="0"/>
         </w:rPr>
-        <w:t xml:space="preserve">Khan academy marca como completadas 15 tareas.</w:t>
+        <w:t xml:space="preserve">Khan Academy marca como completadas 15 tareas.</w:t>
       </w:r>
     </w:p>
     <w:p>
@@ -3074,8 +3074,8 @@
         <w:bottom w:color="666633" w:space="0" w:sz="4" w:val="single"/>
       </w:pBdr>
       <w:tabs>
-        <w:tab w:val="center" w:pos="4819"/>
-        <w:tab w:val="right" w:pos="9638"/>
+        <w:tab w:val="center" w:leader="none" w:pos="4819"/>
+        <w:tab w:val="right" w:leader="none" w:pos="9638"/>
       </w:tabs>
       <w:spacing w:after="0" w:before="0" w:lineRule="auto"/>
       <w:jc w:val="left"/>
@@ -3207,8 +3207,8 @@
       </w:pBdr>
       <w:shd w:fill="auto" w:val="clear"/>
       <w:tabs>
-        <w:tab w:val="center" w:pos="4819"/>
-        <w:tab w:val="right" w:pos="9638"/>
+        <w:tab w:val="center" w:leader="none" w:pos="4819"/>
+        <w:tab w:val="right" w:leader="none" w:pos="9638"/>
       </w:tabs>
       <w:spacing w:after="0" w:before="0" w:line="240" w:lineRule="auto"/>
       <w:ind w:left="0" w:right="0" w:firstLine="0"/>
